--- a/Khởi tạo list năm học.docx
+++ b/Khởi tạo list năm học.docx
@@ -1,6 +1,6 @@
 
 <file path=word/document.xml><?xml version="1.0" encoding="utf-8"?>
-<w:document xmlns:wpc="http://schemas.microsoft.com/office/word/2010/wordprocessingCanvas" xmlns:mc="http://schemas.openxmlformats.org/markup-compatibility/2006" xmlns:o="urn:schemas-microsoft-com:office:office" xmlns:r="http://schemas.openxmlformats.org/officeDocument/2006/relationships" xmlns:m="http://schemas.openxmlformats.org/officeDocument/2006/math" xmlns:v="urn:schemas-microsoft-com:vml" xmlns:wp14="http://schemas.microsoft.com/office/word/2010/wordprocessingDrawing" xmlns:wp="http://schemas.openxmlformats.org/drawingml/2006/wordprocessingDrawing" xmlns:w10="urn:schemas-microsoft-com:office:word" xmlns:w="http://schemas.openxmlformats.org/wordprocessingml/2006/main" xmlns:w14="http://schemas.microsoft.com/office/word/2010/wordml" xmlns:w15="http://schemas.microsoft.com/office/word/2012/wordml" xmlns:wpg="http://schemas.microsoft.com/office/word/2010/wordprocessingGroup" xmlns:wpi="http://schemas.microsoft.com/office/word/2010/wordprocessingInk" xmlns:wne="http://schemas.microsoft.com/office/word/2006/wordml" xmlns:wps="http://schemas.microsoft.com/office/word/2010/wordprocessingShape" mc:Ignorable="w14 w15 wp14">
+<w:document xmlns:wpc="http://schemas.microsoft.com/office/word/2010/wordprocessingCanvas" xmlns:cx="http://schemas.microsoft.com/office/drawing/2014/chartex" xmlns:cx1="http://schemas.microsoft.com/office/drawing/2015/9/8/chartex" xmlns:cx2="http://schemas.microsoft.com/office/drawing/2015/10/21/chartex" xmlns:cx3="http://schemas.microsoft.com/office/drawing/2016/5/9/chartex" xmlns:cx4="http://schemas.microsoft.com/office/drawing/2016/5/10/chartex" xmlns:cx5="http://schemas.microsoft.com/office/drawing/2016/5/11/chartex" xmlns:cx6="http://schemas.microsoft.com/office/drawing/2016/5/12/chartex" xmlns:cx7="http://schemas.microsoft.com/office/drawing/2016/5/13/chartex" xmlns:cx8="http://schemas.microsoft.com/office/drawing/2016/5/14/chartex" xmlns:mc="http://schemas.openxmlformats.org/markup-compatibility/2006" xmlns:aink="http://schemas.microsoft.com/office/drawing/2016/ink" xmlns:am3d="http://schemas.microsoft.com/office/drawing/2017/model3d" xmlns:o="urn:schemas-microsoft-com:office:office" xmlns:r="http://schemas.openxmlformats.org/officeDocument/2006/relationships" xmlns:m="http://schemas.openxmlformats.org/officeDocument/2006/math" xmlns:v="urn:schemas-microsoft-com:vml" xmlns:wp14="http://schemas.microsoft.com/office/word/2010/wordprocessingDrawing" xmlns:wp="http://schemas.openxmlformats.org/drawingml/2006/wordprocessingDrawing" xmlns:w10="urn:schemas-microsoft-com:office:word" xmlns:w="http://schemas.openxmlformats.org/wordprocessingml/2006/main" xmlns:w14="http://schemas.microsoft.com/office/word/2010/wordml" xmlns:w15="http://schemas.microsoft.com/office/word/2012/wordml" xmlns:w16cex="http://schemas.microsoft.com/office/word/2018/wordml/cex" xmlns:w16cid="http://schemas.microsoft.com/office/word/2016/wordml/cid" xmlns:w16="http://schemas.microsoft.com/office/word/2018/wordml" xmlns:w16sdtdh="http://schemas.microsoft.com/office/word/2020/wordml/sdtdatahash" xmlns:w16se="http://schemas.microsoft.com/office/word/2015/wordml/symex" xmlns:wpg="http://schemas.microsoft.com/office/word/2010/wordprocessingGroup" xmlns:wpi="http://schemas.microsoft.com/office/word/2010/wordprocessingInk" xmlns:wne="http://schemas.microsoft.com/office/word/2006/wordml" xmlns:wps="http://schemas.microsoft.com/office/word/2010/wordprocessingShape" mc:Ignorable="w14 w15 w16se w16cid w16 w16cex w16sdtdh wp14">
   <w:body>
     <w:p>
       <w:r>
@@ -22,7 +22,15 @@
       </w:r>
       <w:r>
         <w:br/>
-        <w:t>+ Tạo list lớp -&gt; tạo list sv -&gt;  read file</w:t>
+        <w:t>+ Tạo list lớp -&gt; tạo list sv -</w:t>
+      </w:r>
+      <w:proofErr w:type="gramStart"/>
+      <w:r>
+        <w:t>&gt;  read</w:t>
+      </w:r>
+      <w:proofErr w:type="gramEnd"/>
+      <w:r>
+        <w:t xml:space="preserve"> file</w:t>
       </w:r>
     </w:p>
     <w:p/>
@@ -71,10 +79,7 @@
         <w:pStyle w:val="ListParagraph"/>
       </w:pPr>
       <w:r>
-        <w:t>Tên file list lớp</w:t>
-      </w:r>
-      <w:r>
-        <w:t xml:space="preserve"> năm 1,2,3,4,</w:t>
+        <w:t>Tên file list lớp năm 1,2,3,4,</w:t>
       </w:r>
       <w:r>
         <w:t xml:space="preserve"> </w:t>
@@ -117,7 +122,13 @@
         <w:rPr>
           <w:rFonts w:ascii="Segoe UI Emoji" w:eastAsia="Segoe UI Emoji" w:hAnsi="Segoe UI Emoji" w:cs="Segoe UI Emoji"/>
         </w:rPr>
-        <w:t>: (1/2012</w:t>
+        <w:t>: (2012</w:t>
+      </w:r>
+      <w:r>
+        <w:rPr>
+          <w:rFonts w:ascii="Segoe UI Emoji" w:eastAsia="Segoe UI Emoji" w:hAnsi="Segoe UI Emoji" w:cs="Segoe UI Emoji"/>
+        </w:rPr>
+        <w:t>hk1</w:t>
       </w:r>
       <w:r>
         <w:rPr>
@@ -143,8 +154,6 @@
         <w:br/>
         <w:t>thời gian</w:t>
       </w:r>
-      <w:bookmarkStart w:id="0" w:name="_GoBack"/>
-      <w:bookmarkEnd w:id="0"/>
     </w:p>
     <w:p>
       <w:pPr>
@@ -165,8 +174,13 @@
       <w:pPr>
         <w:pStyle w:val="ListParagraph"/>
       </w:pPr>
-      <w:r>
-        <w:t>Id,tên môn, tên gv, số tc, số sv max, bh1</w:t>
+      <w:proofErr w:type="gramStart"/>
+      <w:r>
+        <w:t>Id,tên</w:t>
+      </w:r>
+      <w:proofErr w:type="gramEnd"/>
+      <w:r>
+        <w:t xml:space="preserve"> môn, tên gv, số tc, số sv max, bh1</w:t>
       </w:r>
       <w:r>
         <w:t>-(thu1,buoi1)</w:t>
@@ -190,22 +204,25 @@
         </w:numPr>
       </w:pPr>
       <w:r>
-        <w:t>List lớp</w:t>
-      </w:r>
-      <w:r>
-        <w:t>-năm1,2,3,4</w:t>
+        <w:t>List lớp-năm1,2,3,4</w:t>
       </w:r>
       <w:r>
         <w:rPr>
           <w:rFonts w:ascii="Segoe UI Emoji" w:eastAsia="Segoe UI Emoji" w:hAnsi="Segoe UI Emoji" w:cs="Segoe UI Emoji"/>
         </w:rPr>
-        <w:t>: (4 files)</w:t>
+        <w:t>: (4 files) (</w:t>
       </w:r>
       <w:r>
         <w:rPr>
           <w:rFonts w:ascii="Segoe UI Emoji" w:eastAsia="Segoe UI Emoji" w:hAnsi="Segoe UI Emoji" w:cs="Segoe UI Emoji"/>
         </w:rPr>
-        <w:t xml:space="preserve"> (nam1.txt)</w:t>
+        <w:t>2021n1</w:t>
+      </w:r>
+      <w:r>
+        <w:rPr>
+          <w:rFonts w:ascii="Segoe UI Emoji" w:eastAsia="Segoe UI Emoji" w:hAnsi="Segoe UI Emoji" w:cs="Segoe UI Emoji"/>
+        </w:rPr>
+        <w:t>.txt)</w:t>
       </w:r>
     </w:p>
     <w:p>
@@ -279,8 +296,13 @@
       <w:pPr>
         <w:pStyle w:val="ListParagraph"/>
       </w:pPr>
-      <w:r>
-        <w:t>Stt,mssv, họ,tên,điểm</w:t>
+      <w:proofErr w:type="gramStart"/>
+      <w:r>
+        <w:t>Stt,mssv</w:t>
+      </w:r>
+      <w:proofErr w:type="gramEnd"/>
+      <w:r>
+        <w:t>, họ,tên,điểm</w:t>
       </w:r>
     </w:p>
     <w:p>
@@ -302,27 +324,45 @@
       <w:pPr>
         <w:pStyle w:val="ListParagraph"/>
       </w:pPr>
-      <w:r>
-        <w:t>id,stt,ho,ten,gioi,số môn đk,năm</w:t>
-      </w:r>
-    </w:p>
-    <w:p>
-      <w:pPr>
-        <w:pStyle w:val="ListParagraph"/>
-      </w:pPr>
-      <w:r>
-        <w:t>năm A(2019)</w:t>
-      </w:r>
-    </w:p>
-    <w:p>
-      <w:pPr>
-        <w:pStyle w:val="ListParagraph"/>
-      </w:pPr>
+      <w:proofErr w:type="gramStart"/>
+      <w:r>
+        <w:t>id,stt</w:t>
+      </w:r>
+      <w:proofErr w:type="gramEnd"/>
+      <w:r>
+        <w:t>,ho,ten,gioi,số môn đk,năm</w:t>
+      </w:r>
+    </w:p>
+    <w:p>
+      <w:pPr>
+        <w:pStyle w:val="ListParagraph"/>
+      </w:pPr>
+      <w:r>
+        <w:t xml:space="preserve">năm </w:t>
+      </w:r>
+      <w:proofErr w:type="gramStart"/>
+      <w:r>
+        <w:t>A(</w:t>
+      </w:r>
+      <w:proofErr w:type="gramEnd"/>
+      <w:r>
+        <w:t>2019)</w:t>
+      </w:r>
+    </w:p>
+    <w:p>
+      <w:pPr>
+        <w:pStyle w:val="ListParagraph"/>
+      </w:pPr>
+      <w:proofErr w:type="gramStart"/>
       <w:r>
         <w:t>id,</w:t>
       </w:r>
       <w:r>
-        <w:t>tên môn,điểm</w:t>
+        <w:t>tên</w:t>
+      </w:r>
+      <w:proofErr w:type="gramEnd"/>
+      <w:r>
+        <w:t xml:space="preserve"> môn,điểm</w:t>
       </w:r>
     </w:p>
     <w:p>
@@ -337,8 +377,13 @@
       <w:pPr>
         <w:pStyle w:val="ListParagraph"/>
       </w:pPr>
-      <w:r>
-        <w:t>Id,tên môn, điểm</w:t>
+      <w:proofErr w:type="gramStart"/>
+      <w:r>
+        <w:t>Id,tên</w:t>
+      </w:r>
+      <w:proofErr w:type="gramEnd"/>
+      <w:r>
+        <w:t xml:space="preserve"> môn, điểm</w:t>
       </w:r>
     </w:p>
     <w:p/>
@@ -360,7 +405,7 @@
 </file>
 
 <file path=word/numbering.xml><?xml version="1.0" encoding="utf-8"?>
-<w:numbering xmlns:wpc="http://schemas.microsoft.com/office/word/2010/wordprocessingCanvas" xmlns:mc="http://schemas.openxmlformats.org/markup-compatibility/2006" xmlns:o="urn:schemas-microsoft-com:office:office" xmlns:r="http://schemas.openxmlformats.org/officeDocument/2006/relationships" xmlns:m="http://schemas.openxmlformats.org/officeDocument/2006/math" xmlns:v="urn:schemas-microsoft-com:vml" xmlns:wp14="http://schemas.microsoft.com/office/word/2010/wordprocessingDrawing" xmlns:wp="http://schemas.openxmlformats.org/drawingml/2006/wordprocessingDrawing" xmlns:w10="urn:schemas-microsoft-com:office:word" xmlns:w="http://schemas.openxmlformats.org/wordprocessingml/2006/main" xmlns:w14="http://schemas.microsoft.com/office/word/2010/wordml" xmlns:w15="http://schemas.microsoft.com/office/word/2012/wordml" xmlns:wpg="http://schemas.microsoft.com/office/word/2010/wordprocessingGroup" xmlns:wpi="http://schemas.microsoft.com/office/word/2010/wordprocessingInk" xmlns:wne="http://schemas.microsoft.com/office/word/2006/wordml" xmlns:wps="http://schemas.microsoft.com/office/word/2010/wordprocessingShape" mc:Ignorable="w14 w15 wp14">
+<w:numbering xmlns:wpc="http://schemas.microsoft.com/office/word/2010/wordprocessingCanvas" xmlns:cx="http://schemas.microsoft.com/office/drawing/2014/chartex" xmlns:cx1="http://schemas.microsoft.com/office/drawing/2015/9/8/chartex" xmlns:cx2="http://schemas.microsoft.com/office/drawing/2015/10/21/chartex" xmlns:cx3="http://schemas.microsoft.com/office/drawing/2016/5/9/chartex" xmlns:cx4="http://schemas.microsoft.com/office/drawing/2016/5/10/chartex" xmlns:cx5="http://schemas.microsoft.com/office/drawing/2016/5/11/chartex" xmlns:cx6="http://schemas.microsoft.com/office/drawing/2016/5/12/chartex" xmlns:cx7="http://schemas.microsoft.com/office/drawing/2016/5/13/chartex" xmlns:cx8="http://schemas.microsoft.com/office/drawing/2016/5/14/chartex" xmlns:mc="http://schemas.openxmlformats.org/markup-compatibility/2006" xmlns:aink="http://schemas.microsoft.com/office/drawing/2016/ink" xmlns:am3d="http://schemas.microsoft.com/office/drawing/2017/model3d" xmlns:o="urn:schemas-microsoft-com:office:office" xmlns:r="http://schemas.openxmlformats.org/officeDocument/2006/relationships" xmlns:m="http://schemas.openxmlformats.org/officeDocument/2006/math" xmlns:v="urn:schemas-microsoft-com:vml" xmlns:wp14="http://schemas.microsoft.com/office/word/2010/wordprocessingDrawing" xmlns:wp="http://schemas.openxmlformats.org/drawingml/2006/wordprocessingDrawing" xmlns:w10="urn:schemas-microsoft-com:office:word" xmlns:w="http://schemas.openxmlformats.org/wordprocessingml/2006/main" xmlns:w14="http://schemas.microsoft.com/office/word/2010/wordml" xmlns:w15="http://schemas.microsoft.com/office/word/2012/wordml" xmlns:w16cex="http://schemas.microsoft.com/office/word/2018/wordml/cex" xmlns:w16cid="http://schemas.microsoft.com/office/word/2016/wordml/cid" xmlns:w16="http://schemas.microsoft.com/office/word/2018/wordml" xmlns:w16sdtdh="http://schemas.microsoft.com/office/word/2020/wordml/sdtdatahash" xmlns:w16se="http://schemas.microsoft.com/office/word/2015/wordml/symex" xmlns:wpg="http://schemas.microsoft.com/office/word/2010/wordprocessingGroup" xmlns:wpi="http://schemas.microsoft.com/office/word/2010/wordprocessingInk" xmlns:wne="http://schemas.microsoft.com/office/word/2006/wordml" xmlns:wps="http://schemas.microsoft.com/office/word/2010/wordprocessingShape" mc:Ignorable="w14 w15 w16se w16cid w16 w16cex w16sdtdh wp14">
   <w:abstractNum w:abstractNumId="0" w15:restartNumberingAfterBreak="0">
     <w:nsid w:val="71C431FB"/>
     <w:multiLevelType w:val="hybridMultilevel"/>
@@ -595,7 +640,7 @@
 </file>
 
 <file path=word/styles.xml><?xml version="1.0" encoding="utf-8"?>
-<w:styles xmlns:mc="http://schemas.openxmlformats.org/markup-compatibility/2006" xmlns:r="http://schemas.openxmlformats.org/officeDocument/2006/relationships" xmlns:w="http://schemas.openxmlformats.org/wordprocessingml/2006/main" xmlns:w14="http://schemas.microsoft.com/office/word/2010/wordml" xmlns:w15="http://schemas.microsoft.com/office/word/2012/wordml" mc:Ignorable="w14 w15">
+<w:styles xmlns:mc="http://schemas.openxmlformats.org/markup-compatibility/2006" xmlns:r="http://schemas.openxmlformats.org/officeDocument/2006/relationships" xmlns:w="http://schemas.openxmlformats.org/wordprocessingml/2006/main" xmlns:w14="http://schemas.microsoft.com/office/word/2010/wordml" xmlns:w15="http://schemas.microsoft.com/office/word/2012/wordml" xmlns:w16cex="http://schemas.microsoft.com/office/word/2018/wordml/cex" xmlns:w16cid="http://schemas.microsoft.com/office/word/2016/wordml/cid" xmlns:w16="http://schemas.microsoft.com/office/word/2018/wordml" xmlns:w16sdtdh="http://schemas.microsoft.com/office/word/2020/wordml/sdtdatahash" xmlns:w16se="http://schemas.microsoft.com/office/word/2015/wordml/symex" mc:Ignorable="w14 w15 w16se w16cid w16 w16cex w16sdtdh">
   <w:docDefaults>
     <w:rPrDefault>
       <w:rPr>
@@ -611,7 +656,7 @@
       </w:pPr>
     </w:pPrDefault>
   </w:docDefaults>
-  <w:latentStyles w:defLockedState="0" w:defUIPriority="99" w:defSemiHidden="0" w:defUnhideWhenUsed="0" w:defQFormat="0" w:count="371">
+  <w:latentStyles w:defLockedState="0" w:defUIPriority="99" w:defSemiHidden="0" w:defUnhideWhenUsed="0" w:defQFormat="0" w:count="376">
     <w:lsdException w:name="Normal" w:uiPriority="0" w:qFormat="1"/>
     <w:lsdException w:name="heading 1" w:uiPriority="9" w:qFormat="1"/>
     <w:lsdException w:name="heading 2" w:semiHidden="1" w:uiPriority="9" w:unhideWhenUsed="1" w:qFormat="1"/>
@@ -717,7 +762,6 @@
     <w:lsdException w:name="HTML Sample" w:semiHidden="1" w:unhideWhenUsed="1"/>
     <w:lsdException w:name="HTML Typewriter" w:semiHidden="1" w:unhideWhenUsed="1"/>
     <w:lsdException w:name="HTML Variable" w:semiHidden="1" w:unhideWhenUsed="1"/>
-    <w:lsdException w:name="Normal Table" w:semiHidden="1" w:unhideWhenUsed="1"/>
     <w:lsdException w:name="annotation subject" w:semiHidden="1" w:unhideWhenUsed="1"/>
     <w:lsdException w:name="No List" w:semiHidden="1" w:unhideWhenUsed="1"/>
     <w:lsdException w:name="Outline List 1" w:semiHidden="1" w:unhideWhenUsed="1"/>
@@ -760,11 +804,8 @@
     <w:lsdException w:name="Table Contemporary" w:semiHidden="1" w:unhideWhenUsed="1"/>
     <w:lsdException w:name="Table Elegant" w:semiHidden="1" w:unhideWhenUsed="1"/>
     <w:lsdException w:name="Table Professional" w:semiHidden="1" w:unhideWhenUsed="1"/>
-    <w:lsdException w:name="Table Subtle 1" w:semiHidden="1" w:unhideWhenUsed="1"/>
     <w:lsdException w:name="Table Subtle 2" w:semiHidden="1" w:unhideWhenUsed="1"/>
     <w:lsdException w:name="Table Web 1" w:semiHidden="1" w:unhideWhenUsed="1"/>
-    <w:lsdException w:name="Table Web 2" w:semiHidden="1" w:unhideWhenUsed="1"/>
-    <w:lsdException w:name="Table Web 3" w:semiHidden="1" w:unhideWhenUsed="1"/>
     <w:lsdException w:name="Balloon Text" w:semiHidden="1" w:unhideWhenUsed="1"/>
     <w:lsdException w:name="Table Grid" w:uiPriority="39"/>
     <w:lsdException w:name="Table Theme" w:semiHidden="1" w:unhideWhenUsed="1"/>
@@ -983,6 +1024,11 @@
     <w:lsdException w:name="List Table 5 Dark Accent 6" w:uiPriority="50"/>
     <w:lsdException w:name="List Table 6 Colorful Accent 6" w:uiPriority="51"/>
     <w:lsdException w:name="List Table 7 Colorful Accent 6" w:uiPriority="52"/>
+    <w:lsdException w:name="Mention" w:semiHidden="1" w:unhideWhenUsed="1"/>
+    <w:lsdException w:name="Smart Hyperlink" w:semiHidden="1" w:unhideWhenUsed="1"/>
+    <w:lsdException w:name="Hashtag" w:semiHidden="1" w:unhideWhenUsed="1"/>
+    <w:lsdException w:name="Unresolved Mention" w:semiHidden="1" w:unhideWhenUsed="1"/>
+    <w:lsdException w:name="Smart Link" w:semiHidden="1" w:unhideWhenUsed="1"/>
   </w:latentStyles>
   <w:style w:type="paragraph" w:default="1" w:styleId="Normal">
     <w:name w:val="Normal"/>

--- a/Khởi tạo list năm học.docx
+++ b/Khởi tạo list năm học.docx
@@ -762,6 +762,7 @@
     <w:lsdException w:name="HTML Sample" w:semiHidden="1" w:unhideWhenUsed="1"/>
     <w:lsdException w:name="HTML Typewriter" w:semiHidden="1" w:unhideWhenUsed="1"/>
     <w:lsdException w:name="HTML Variable" w:semiHidden="1" w:unhideWhenUsed="1"/>
+    <w:lsdException w:name="Normal Table" w:semiHidden="1" w:unhideWhenUsed="1"/>
     <w:lsdException w:name="annotation subject" w:semiHidden="1" w:unhideWhenUsed="1"/>
     <w:lsdException w:name="No List" w:semiHidden="1" w:unhideWhenUsed="1"/>
     <w:lsdException w:name="Outline List 1" w:semiHidden="1" w:unhideWhenUsed="1"/>
@@ -804,8 +805,11 @@
     <w:lsdException w:name="Table Contemporary" w:semiHidden="1" w:unhideWhenUsed="1"/>
     <w:lsdException w:name="Table Elegant" w:semiHidden="1" w:unhideWhenUsed="1"/>
     <w:lsdException w:name="Table Professional" w:semiHidden="1" w:unhideWhenUsed="1"/>
+    <w:lsdException w:name="Table Subtle 1" w:semiHidden="1" w:unhideWhenUsed="1"/>
     <w:lsdException w:name="Table Subtle 2" w:semiHidden="1" w:unhideWhenUsed="1"/>
     <w:lsdException w:name="Table Web 1" w:semiHidden="1" w:unhideWhenUsed="1"/>
+    <w:lsdException w:name="Table Web 2" w:semiHidden="1" w:unhideWhenUsed="1"/>
+    <w:lsdException w:name="Table Web 3" w:semiHidden="1" w:unhideWhenUsed="1"/>
     <w:lsdException w:name="Balloon Text" w:semiHidden="1" w:unhideWhenUsed="1"/>
     <w:lsdException w:name="Table Grid" w:uiPriority="39"/>
     <w:lsdException w:name="Table Theme" w:semiHidden="1" w:unhideWhenUsed="1"/>
